--- a/Steps for end to end text summarization tool.docx
+++ b/Steps for end to end text summarization tool.docx
@@ -9,15 +9,7 @@
         </w:tabs>
       </w:pPr>
       <w:r>
-        <w:t xml:space="preserve">Steps for </w:t>
-      </w:r>
-      <w:proofErr w:type="gramStart"/>
-      <w:r>
-        <w:t>end to end</w:t>
-      </w:r>
-      <w:proofErr w:type="gramEnd"/>
-      <w:r>
-        <w:t xml:space="preserve"> text summarization tool</w:t>
+        <w:t>Steps for end to end text summarization tool</w:t>
       </w:r>
     </w:p>
     <w:p>
@@ -225,6 +217,9 @@
         </w:tabs>
       </w:pPr>
       <w:r>
+        <w:rPr>
+          <w:noProof/>
+        </w:rPr>
         <w:drawing>
           <wp:inline distT="0" distB="0" distL="0" distR="0" wp14:anchorId="417B7224" wp14:editId="6EF4512B">
             <wp:extent cx="3479800" cy="3781588"/>
@@ -276,15 +271,7 @@
         </w:numPr>
       </w:pPr>
       <w:r>
-        <w:t xml:space="preserve">To clone the repository in the D drive, Open </w:t>
-      </w:r>
-      <w:proofErr w:type="spellStart"/>
-      <w:r>
-        <w:t>GitBash</w:t>
-      </w:r>
-      <w:proofErr w:type="spellEnd"/>
-      <w:r>
-        <w:t xml:space="preserve">. Change directory – </w:t>
+        <w:t xml:space="preserve">To clone the repository in the D drive, Open GitBash. Change directory – </w:t>
       </w:r>
       <w:r>
         <w:rPr>
@@ -369,14 +356,43 @@
         <w:t>$ ls</w:t>
       </w:r>
     </w:p>
-    <w:p>
-      <w:pPr>
-        <w:pStyle w:val="ListParagraph"/>
-        <w:numPr>
-          <w:ilvl w:val="0"/>
-          <w:numId w:val="1"/>
-        </w:numPr>
-      </w:pPr>
+    <w:p/>
+    <w:p>
+      <w:pPr>
+        <w:pStyle w:val="ListParagraph"/>
+        <w:numPr>
+          <w:ilvl w:val="0"/>
+          <w:numId w:val="3"/>
+        </w:numPr>
+      </w:pPr>
+      <w:r>
+        <w:t xml:space="preserve">Create template.py file. </w:t>
+      </w:r>
+    </w:p>
+    <w:p>
+      <w:pPr>
+        <w:pStyle w:val="ListParagraph"/>
+        <w:numPr>
+          <w:ilvl w:val="0"/>
+          <w:numId w:val="3"/>
+        </w:numPr>
+      </w:pPr>
+      <w:r>
+        <w:t>Write the code to automatically create all the files and folders.</w:t>
+      </w:r>
+    </w:p>
+    <w:p>
+      <w:pPr>
+        <w:pStyle w:val="ListParagraph"/>
+        <w:numPr>
+          <w:ilvl w:val="0"/>
+          <w:numId w:val="3"/>
+        </w:numPr>
+      </w:pPr>
+      <w:r>
+        <w:lastRenderedPageBreak/>
+        <w:t>To push the changes, open git bash. Type – cd /d/Text-Summarizer -&gt; git add . -&gt; git commit -m “folder structure added” -&gt; git push origin main</w:t>
+      </w:r>
     </w:p>
     <w:p/>
     <w:p/>
@@ -570,11 +586,103 @@
       </w:pPr>
     </w:lvl>
   </w:abstractNum>
+  <w:abstractNum w:abstractNumId="2" w15:restartNumberingAfterBreak="0">
+    <w:nsid w:val="7E7763F1"/>
+    <w:multiLevelType w:val="hybridMultilevel"/>
+    <w:tmpl w:val="D0F6F942"/>
+    <w:lvl w:ilvl="0" w:tplc="4009000F">
+      <w:start w:val="1"/>
+      <w:numFmt w:val="decimal"/>
+      <w:lvlText w:val="%1."/>
+      <w:lvlJc w:val="left"/>
+      <w:pPr>
+        <w:ind w:left="720" w:hanging="360"/>
+      </w:pPr>
+      <w:rPr>
+        <w:rFonts w:hint="default"/>
+      </w:rPr>
+    </w:lvl>
+    <w:lvl w:ilvl="1" w:tplc="40090019" w:tentative="1">
+      <w:start w:val="1"/>
+      <w:numFmt w:val="lowerLetter"/>
+      <w:lvlText w:val="%2."/>
+      <w:lvlJc w:val="left"/>
+      <w:pPr>
+        <w:ind w:left="1440" w:hanging="360"/>
+      </w:pPr>
+    </w:lvl>
+    <w:lvl w:ilvl="2" w:tplc="4009001B" w:tentative="1">
+      <w:start w:val="1"/>
+      <w:numFmt w:val="lowerRoman"/>
+      <w:lvlText w:val="%3."/>
+      <w:lvlJc w:val="right"/>
+      <w:pPr>
+        <w:ind w:left="2160" w:hanging="180"/>
+      </w:pPr>
+    </w:lvl>
+    <w:lvl w:ilvl="3" w:tplc="4009000F" w:tentative="1">
+      <w:start w:val="1"/>
+      <w:numFmt w:val="decimal"/>
+      <w:lvlText w:val="%4."/>
+      <w:lvlJc w:val="left"/>
+      <w:pPr>
+        <w:ind w:left="2880" w:hanging="360"/>
+      </w:pPr>
+    </w:lvl>
+    <w:lvl w:ilvl="4" w:tplc="40090019" w:tentative="1">
+      <w:start w:val="1"/>
+      <w:numFmt w:val="lowerLetter"/>
+      <w:lvlText w:val="%5."/>
+      <w:lvlJc w:val="left"/>
+      <w:pPr>
+        <w:ind w:left="3600" w:hanging="360"/>
+      </w:pPr>
+    </w:lvl>
+    <w:lvl w:ilvl="5" w:tplc="4009001B" w:tentative="1">
+      <w:start w:val="1"/>
+      <w:numFmt w:val="lowerRoman"/>
+      <w:lvlText w:val="%6."/>
+      <w:lvlJc w:val="right"/>
+      <w:pPr>
+        <w:ind w:left="4320" w:hanging="180"/>
+      </w:pPr>
+    </w:lvl>
+    <w:lvl w:ilvl="6" w:tplc="4009000F" w:tentative="1">
+      <w:start w:val="1"/>
+      <w:numFmt w:val="decimal"/>
+      <w:lvlText w:val="%7."/>
+      <w:lvlJc w:val="left"/>
+      <w:pPr>
+        <w:ind w:left="5040" w:hanging="360"/>
+      </w:pPr>
+    </w:lvl>
+    <w:lvl w:ilvl="7" w:tplc="40090019" w:tentative="1">
+      <w:start w:val="1"/>
+      <w:numFmt w:val="lowerLetter"/>
+      <w:lvlText w:val="%8."/>
+      <w:lvlJc w:val="left"/>
+      <w:pPr>
+        <w:ind w:left="5760" w:hanging="360"/>
+      </w:pPr>
+    </w:lvl>
+    <w:lvl w:ilvl="8" w:tplc="4009001B" w:tentative="1">
+      <w:start w:val="1"/>
+      <w:numFmt w:val="lowerRoman"/>
+      <w:lvlText w:val="%9."/>
+      <w:lvlJc w:val="right"/>
+      <w:pPr>
+        <w:ind w:left="6480" w:hanging="180"/>
+      </w:pPr>
+    </w:lvl>
+  </w:abstractNum>
   <w:num w:numId="1" w16cid:durableId="1381785403">
     <w:abstractNumId w:val="1"/>
   </w:num>
   <w:num w:numId="2" w16cid:durableId="1162891135">
     <w:abstractNumId w:val="0"/>
+  </w:num>
+  <w:num w:numId="3" w16cid:durableId="1441727717">
+    <w:abstractNumId w:val="2"/>
   </w:num>
 </w:numbering>
 </file>
